--- a/Givas_Teste_Aceitacao.docx
+++ b/Givas_Teste_Aceitacao.docx
@@ -1276,6 +1276,102 @@
         <w:ind w:firstLine="709"/>
         <w:jc w:val="both"/>
         <w:rPr>
+          <w:color w:val="auto"/>
+          <w:sz w:val="24"/>
+          <w:szCs w:val="24"/>
+        </w:rPr>
+      </w:pPr>
+      <w:r>
+        <w:rPr>
+          <w:color w:val="auto"/>
+          <w:sz w:val="24"/>
+          <w:szCs w:val="24"/>
+        </w:rPr>
+        <w:t>O projeto será um sistema de agendamento de prestação de serviços personalizado. Terá com</w:t>
+      </w:r>
+      <w:r>
+        <w:rPr>
+          <w:color w:val="auto"/>
+          <w:sz w:val="24"/>
+          <w:szCs w:val="24"/>
+        </w:rPr>
+        <w:t xml:space="preserve">o principais características o </w:t>
+      </w:r>
+      <w:bookmarkStart w:id="1" w:name="_GoBack"/>
+      <w:bookmarkEnd w:id="1"/>
+      <w:r>
+        <w:rPr>
+          <w:color w:val="auto"/>
+          <w:sz w:val="24"/>
+          <w:szCs w:val="24"/>
+        </w:rPr>
+        <w:t>gerenciamento de seus clientes, animais, profissionais e agendamento de serviços prestados pelo Pet Shop. Buscando mais agilidade, criatividade, modernidade e praticidade - tanto para o cliente como para o empreendedor.</w:t>
+      </w:r>
+    </w:p>
+    <w:p>
+      <w:pPr>
+        <w:spacing w:line="360" w:lineRule="auto"/>
+        <w:ind w:firstLine="709"/>
+        <w:jc w:val="both"/>
+        <w:rPr>
+          <w:b/>
+          <w:color w:val="0000FF"/>
+          <w:sz w:val="24"/>
+          <w:szCs w:val="24"/>
+        </w:rPr>
+      </w:pPr>
+    </w:p>
+    <w:p>
+      <w:pPr>
+        <w:spacing w:line="360" w:lineRule="auto"/>
+        <w:ind w:firstLine="709"/>
+        <w:jc w:val="both"/>
+        <w:rPr>
+          <w:b/>
+          <w:sz w:val="24"/>
+          <w:szCs w:val="24"/>
+        </w:rPr>
+      </w:pPr>
+    </w:p>
+    <w:p>
+      <w:pPr>
+        <w:spacing w:line="360" w:lineRule="auto"/>
+        <w:ind w:firstLine="709"/>
+        <w:jc w:val="both"/>
+        <w:rPr>
+          <w:b/>
+          <w:sz w:val="24"/>
+          <w:szCs w:val="24"/>
+        </w:rPr>
+      </w:pPr>
+      <w:r>
+        <w:rPr>
+          <w:b/>
+          <w:sz w:val="24"/>
+          <w:szCs w:val="24"/>
+        </w:rPr>
+        <w:t>1.2. Objetivo</w:t>
+      </w:r>
+    </w:p>
+    <w:p>
+      <w:pPr>
+        <w:spacing w:line="360" w:lineRule="auto"/>
+        <w:ind w:firstLine="709"/>
+        <w:jc w:val="both"/>
+        <w:rPr>
+          <w:b/>
+          <w:color w:val="0000FF"/>
+          <w:sz w:val="24"/>
+          <w:szCs w:val="24"/>
+        </w:rPr>
+      </w:pPr>
+    </w:p>
+    <w:p>
+      <w:pPr>
+        <w:spacing w:line="360" w:lineRule="auto"/>
+        <w:ind w:firstLine="709"/>
+        <w:jc w:val="both"/>
+        <w:rPr>
           <w:b/>
           <w:color w:val="0000FF"/>
           <w:sz w:val="24"/>
@@ -1299,7 +1395,7 @@
           <w:sz w:val="24"/>
           <w:szCs w:val="24"/>
         </w:rPr>
-        <w:t>Descrição do software a ser testado</w:t>
+        <w:t>Descrição do propósito do teste</w:t>
       </w:r>
       <w:r>
         <w:rPr>
@@ -1308,6 +1404,15 @@
           <w:sz w:val="24"/>
           <w:szCs w:val="24"/>
         </w:rPr>
+        <w:t xml:space="preserve"> realizado</w:t>
+      </w:r>
+      <w:r>
+        <w:rPr>
+          <w:b/>
+          <w:color w:val="0000FF"/>
+          <w:sz w:val="24"/>
+          <w:szCs w:val="24"/>
+        </w:rPr>
         <w:t>&gt;</w:t>
       </w:r>
     </w:p>
@@ -1340,7 +1445,7 @@
           <w:sz w:val="24"/>
           <w:szCs w:val="24"/>
         </w:rPr>
-        <w:t>1.2. Objetivo</w:t>
+        <w:t>2. Escopo</w:t>
       </w:r>
     </w:p>
     <w:p>
@@ -1385,92 +1490,7 @@
           <w:sz w:val="24"/>
           <w:szCs w:val="24"/>
         </w:rPr>
-        <w:t>Descrição do propósito do teste</w:t>
-      </w:r>
-      <w:r>
-        <w:rPr>
-          <w:b/>
-          <w:color w:val="0000FF"/>
-          <w:sz w:val="24"/>
-          <w:szCs w:val="24"/>
-        </w:rPr>
-        <w:t xml:space="preserve"> realizado</w:t>
-      </w:r>
-      <w:r>
-        <w:rPr>
-          <w:b/>
-          <w:color w:val="0000FF"/>
-          <w:sz w:val="24"/>
-          <w:szCs w:val="24"/>
-        </w:rPr>
-        <w:t>&gt;</w:t>
-      </w:r>
-    </w:p>
-    <w:p>
-      <w:pPr>
-        <w:spacing w:line="360" w:lineRule="auto"/>
-        <w:ind w:firstLine="709"/>
-        <w:jc w:val="both"/>
-        <w:rPr>
-          <w:b/>
-          <w:sz w:val="24"/>
-          <w:szCs w:val="24"/>
-        </w:rPr>
-      </w:pPr>
-    </w:p>
-    <w:p>
-      <w:pPr>
-        <w:spacing w:line="360" w:lineRule="auto"/>
-        <w:ind w:firstLine="709"/>
-        <w:jc w:val="both"/>
-        <w:rPr>
-          <w:b/>
-          <w:sz w:val="24"/>
-          <w:szCs w:val="24"/>
-        </w:rPr>
-      </w:pPr>
-      <w:r>
-        <w:rPr>
-          <w:b/>
-          <w:sz w:val="24"/>
-          <w:szCs w:val="24"/>
-        </w:rPr>
-        <w:t>2. Escopo</w:t>
-      </w:r>
-    </w:p>
-    <w:p>
-      <w:pPr>
-        <w:spacing w:line="360" w:lineRule="auto"/>
-        <w:ind w:firstLine="709"/>
-        <w:jc w:val="both"/>
-        <w:rPr>
-          <w:b/>
-          <w:color w:val="0000FF"/>
-          <w:sz w:val="24"/>
-          <w:szCs w:val="24"/>
-        </w:rPr>
-      </w:pPr>
-    </w:p>
-    <w:p>
-      <w:pPr>
-        <w:spacing w:line="360" w:lineRule="auto"/>
-        <w:ind w:firstLine="709"/>
-        <w:jc w:val="both"/>
-        <w:rPr>
-          <w:b/>
-          <w:color w:val="0000FF"/>
-          <w:sz w:val="24"/>
-          <w:szCs w:val="24"/>
-        </w:rPr>
-      </w:pPr>
-      <w:r>
-        <w:rPr>
-          <w:b/>
-          <w:color w:val="0000FF"/>
-          <w:sz w:val="24"/>
-          <w:szCs w:val="24"/>
-        </w:rPr>
-        <w:t>&lt;</w:t>
+        <w:t>Descrição dos diversos tipos de testes q</w:t>
       </w:r>
       <w:r>
         <w:rPr>
@@ -1480,7 +1500,7 @@
           <w:sz w:val="24"/>
           <w:szCs w:val="24"/>
         </w:rPr>
-        <w:t>Descrição dos diversos tipos de testes q</w:t>
+        <w:t>ue fazem parte deste plano e a</w:t>
       </w:r>
       <w:r>
         <w:rPr>
@@ -1490,7 +1510,7 @@
           <w:sz w:val="24"/>
           <w:szCs w:val="24"/>
         </w:rPr>
-        <w:t>ue fazem parte deste plano e a</w:t>
+        <w:t xml:space="preserve"> lista priorizada dos itens de software a serem testados. Também faz parte do escopo a lista de itens de sof</w:t>
       </w:r>
       <w:r>
         <w:rPr>
@@ -1500,7 +1520,7 @@
           <w:sz w:val="24"/>
           <w:szCs w:val="24"/>
         </w:rPr>
-        <w:t xml:space="preserve"> lista priorizada dos itens de software a serem testados. Também faz parte do escopo a lista de itens de sof</w:t>
+        <w:t>t</w:t>
       </w:r>
       <w:r>
         <w:rPr>
@@ -1510,7 +1530,97 @@
           <w:sz w:val="24"/>
           <w:szCs w:val="24"/>
         </w:rPr>
-        <w:t>t</w:t>
+        <w:t>ware que não serão testados. Para cada item devem ser especificadas as funcionalidades e características que serão e as que não serão testadas</w:t>
+      </w:r>
+      <w:r>
+        <w:rPr>
+          <w:b/>
+          <w:color w:val="0000FF"/>
+          <w:sz w:val="24"/>
+          <w:szCs w:val="24"/>
+        </w:rPr>
+        <w:t>&gt;</w:t>
+      </w:r>
+    </w:p>
+    <w:p>
+      <w:pPr>
+        <w:spacing w:line="360" w:lineRule="auto"/>
+        <w:ind w:firstLine="709"/>
+        <w:jc w:val="both"/>
+        <w:rPr>
+          <w:b/>
+          <w:sz w:val="24"/>
+          <w:szCs w:val="24"/>
+        </w:rPr>
+      </w:pPr>
+    </w:p>
+    <w:p>
+      <w:pPr>
+        <w:spacing w:line="360" w:lineRule="auto"/>
+        <w:ind w:firstLine="709"/>
+        <w:jc w:val="both"/>
+        <w:rPr>
+          <w:b/>
+          <w:sz w:val="24"/>
+          <w:szCs w:val="24"/>
+        </w:rPr>
+      </w:pPr>
+    </w:p>
+    <w:p>
+      <w:pPr>
+        <w:spacing w:line="360" w:lineRule="auto"/>
+        <w:ind w:firstLine="709"/>
+        <w:jc w:val="both"/>
+        <w:rPr>
+          <w:b/>
+          <w:sz w:val="24"/>
+          <w:szCs w:val="24"/>
+        </w:rPr>
+      </w:pPr>
+      <w:r>
+        <w:rPr>
+          <w:b/>
+          <w:sz w:val="24"/>
+          <w:szCs w:val="24"/>
+        </w:rPr>
+        <w:t xml:space="preserve">3. Abordagem </w:t>
+      </w:r>
+    </w:p>
+    <w:p>
+      <w:pPr>
+        <w:spacing w:line="360" w:lineRule="auto"/>
+        <w:ind w:firstLine="709"/>
+        <w:jc w:val="both"/>
+        <w:rPr>
+          <w:b/>
+          <w:color w:val="0000FF"/>
+          <w:sz w:val="24"/>
+          <w:szCs w:val="24"/>
+        </w:rPr>
+      </w:pPr>
+    </w:p>
+    <w:p>
+      <w:pPr>
+        <w:spacing w:line="360" w:lineRule="auto"/>
+        <w:ind w:firstLine="709"/>
+        <w:jc w:val="both"/>
+        <w:rPr>
+          <w:b/>
+          <w:color w:val="0000FF"/>
+          <w:sz w:val="24"/>
+          <w:szCs w:val="24"/>
+        </w:rPr>
+      </w:pPr>
+      <w:proofErr w:type="gramStart"/>
+      <w:r>
+        <w:rPr>
+          <w:b/>
+          <w:color w:val="0000FF"/>
+          <w:sz w:val="24"/>
+          <w:szCs w:val="24"/>
+        </w:rPr>
+        <w:lastRenderedPageBreak/>
+        <w:t>&lt;</w:t>
       </w:r>
       <w:r>
         <w:rPr>
@@ -1520,97 +1630,9 @@
           <w:sz w:val="24"/>
           <w:szCs w:val="24"/>
         </w:rPr>
-        <w:t>ware que não serão testados. Para cada item devem ser especificadas as funcionalidades e características que serão e as que não serão testadas</w:t>
-      </w:r>
-      <w:r>
-        <w:rPr>
-          <w:b/>
-          <w:color w:val="0000FF"/>
-          <w:sz w:val="24"/>
-          <w:szCs w:val="24"/>
-        </w:rPr>
-        <w:t>&gt;</w:t>
-      </w:r>
-    </w:p>
-    <w:p>
-      <w:pPr>
-        <w:spacing w:line="360" w:lineRule="auto"/>
-        <w:ind w:firstLine="709"/>
-        <w:jc w:val="both"/>
-        <w:rPr>
-          <w:b/>
-          <w:sz w:val="24"/>
-          <w:szCs w:val="24"/>
-        </w:rPr>
-      </w:pPr>
-    </w:p>
-    <w:p>
-      <w:pPr>
-        <w:spacing w:line="360" w:lineRule="auto"/>
-        <w:ind w:firstLine="709"/>
-        <w:jc w:val="both"/>
-        <w:rPr>
-          <w:b/>
-          <w:sz w:val="24"/>
-          <w:szCs w:val="24"/>
-        </w:rPr>
-      </w:pPr>
-    </w:p>
-    <w:p>
-      <w:pPr>
-        <w:spacing w:line="360" w:lineRule="auto"/>
-        <w:ind w:firstLine="709"/>
-        <w:jc w:val="both"/>
-        <w:rPr>
-          <w:b/>
-          <w:sz w:val="24"/>
-          <w:szCs w:val="24"/>
-        </w:rPr>
-      </w:pPr>
-      <w:r>
-        <w:rPr>
-          <w:b/>
-          <w:sz w:val="24"/>
-          <w:szCs w:val="24"/>
-        </w:rPr>
-        <w:t xml:space="preserve">3. Abordagem </w:t>
-      </w:r>
-    </w:p>
-    <w:p>
-      <w:pPr>
-        <w:spacing w:line="360" w:lineRule="auto"/>
-        <w:ind w:firstLine="709"/>
-        <w:jc w:val="both"/>
-        <w:rPr>
-          <w:b/>
-          <w:color w:val="0000FF"/>
-          <w:sz w:val="24"/>
-          <w:szCs w:val="24"/>
-        </w:rPr>
-      </w:pPr>
-    </w:p>
-    <w:p>
-      <w:pPr>
-        <w:spacing w:line="360" w:lineRule="auto"/>
-        <w:ind w:firstLine="709"/>
-        <w:jc w:val="both"/>
-        <w:rPr>
-          <w:b/>
-          <w:color w:val="0000FF"/>
-          <w:sz w:val="24"/>
-          <w:szCs w:val="24"/>
-        </w:rPr>
-      </w:pPr>
-      <w:proofErr w:type="gramStart"/>
-      <w:r>
-        <w:rPr>
-          <w:b/>
-          <w:color w:val="0000FF"/>
-          <w:sz w:val="24"/>
-          <w:szCs w:val="24"/>
-        </w:rPr>
-        <w:t>&lt;</w:t>
-      </w:r>
+        <w:t>Especifica</w:t>
+      </w:r>
+      <w:proofErr w:type="gramEnd"/>
       <w:r>
         <w:rPr>
           <w:b/>
@@ -1619,9 +1641,9 @@
           <w:sz w:val="24"/>
           <w:szCs w:val="24"/>
         </w:rPr>
-        <w:t>Especifica</w:t>
-      </w:r>
-      <w:proofErr w:type="gramEnd"/>
+        <w:t xml:space="preserve"> a forma de realização dos testes. Abrange, entre outros aspectos, as técnicas, ferramentas e restrições, além disso, são definidos critérios para iniciação, aprovação e encerramento dos testes. </w:t>
+      </w:r>
+      <w:proofErr w:type="gramStart"/>
       <w:r>
         <w:rPr>
           <w:b/>
@@ -1630,9 +1652,9 @@
           <w:sz w:val="24"/>
           <w:szCs w:val="24"/>
         </w:rPr>
-        <w:t xml:space="preserve"> a forma de realização dos testes. Abrange, entre outros aspectos, as técnicas, ferramentas e restrições, além disso, são definidos critérios para iniciação, aprovação e encerramento dos testes. </w:t>
-      </w:r>
-      <w:proofErr w:type="gramStart"/>
+        <w:t>também</w:t>
+      </w:r>
+      <w:proofErr w:type="gramEnd"/>
       <w:r>
         <w:rPr>
           <w:b/>
@@ -1641,17 +1663,6 @@
           <w:sz w:val="24"/>
           <w:szCs w:val="24"/>
         </w:rPr>
-        <w:t>também</w:t>
-      </w:r>
-      <w:proofErr w:type="gramEnd"/>
-      <w:r>
-        <w:rPr>
-          <w:b/>
-          <w:i/>
-          <w:color w:val="0000FF"/>
-          <w:sz w:val="24"/>
-          <w:szCs w:val="24"/>
-        </w:rPr>
         <w:t xml:space="preserve"> são definidas as condições para a suspensão e retomada dos testes</w:t>
       </w:r>
       <w:r>
@@ -1689,8 +1700,8 @@
           <w:szCs w:val="24"/>
         </w:rPr>
       </w:pPr>
-      <w:bookmarkStart w:id="1" w:name="_3d2pqrl7t6jy" w:colFirst="0" w:colLast="0"/>
-      <w:bookmarkEnd w:id="1"/>
+      <w:bookmarkStart w:id="2" w:name="_3d2pqrl7t6jy" w:colFirst="0" w:colLast="0"/>
+      <w:bookmarkEnd w:id="2"/>
     </w:p>
     <w:p>
       <w:pPr>
@@ -1704,8 +1715,8 @@
           <w:szCs w:val="24"/>
         </w:rPr>
       </w:pPr>
-      <w:bookmarkStart w:id="2" w:name="_hucmzfzghvts" w:colFirst="0" w:colLast="0"/>
-      <w:bookmarkEnd w:id="2"/>
+      <w:bookmarkStart w:id="3" w:name="_hucmzfzghvts" w:colFirst="0" w:colLast="0"/>
+      <w:bookmarkEnd w:id="3"/>
       <w:r>
         <w:rPr>
           <w:color w:val="000000"/>
@@ -2800,6 +2811,7 @@
           <w:sz w:val="24"/>
           <w:szCs w:val="24"/>
         </w:rPr>
+        <w:lastRenderedPageBreak/>
         <w:t xml:space="preserve">2º </w:t>
       </w:r>
       <w:r>
@@ -2914,7 +2926,6 @@
           <w:sz w:val="24"/>
           <w:szCs w:val="24"/>
         </w:rPr>
-        <w:lastRenderedPageBreak/>
         <w:t xml:space="preserve">Após </w:t>
       </w:r>
       <w:proofErr w:type="spellStart"/>
@@ -3811,15 +3822,7 @@
           <w:sz w:val="24"/>
           <w:szCs w:val="24"/>
         </w:rPr>
-        <w:t>4</w:t>
-      </w:r>
-      <w:r>
-        <w:rPr>
-          <w:color w:val="auto"/>
-          <w:sz w:val="24"/>
-          <w:szCs w:val="24"/>
-        </w:rPr>
-        <w:t xml:space="preserve">º </w:t>
+        <w:t xml:space="preserve">4º </w:t>
       </w:r>
       <w:r>
         <w:rPr>
@@ -3886,15 +3889,7 @@
           <w:sz w:val="24"/>
           <w:szCs w:val="24"/>
         </w:rPr>
-        <w:t>Acesso a Tela de Exclusão</w:t>
-      </w:r>
-      <w:r>
-        <w:rPr>
-          <w:color w:val="auto"/>
-          <w:sz w:val="24"/>
-          <w:szCs w:val="24"/>
-        </w:rPr>
-        <w:t xml:space="preserve"> do Profissional</w:t>
+        <w:t>Acesso a Tela de Exclusão do Profissional</w:t>
       </w:r>
     </w:p>
     <w:p>
@@ -3949,37 +3944,22 @@
           <w:sz w:val="24"/>
           <w:szCs w:val="24"/>
         </w:rPr>
-        <w:t xml:space="preserve">, o usuário terá acesso a função de </w:t>
-      </w:r>
-      <w:r>
-        <w:rPr>
-          <w:sz w:val="24"/>
-          <w:szCs w:val="24"/>
-        </w:rPr>
-        <w:t>exclusão</w:t>
-      </w:r>
-      <w:r>
-        <w:rPr>
-          <w:sz w:val="24"/>
-          <w:szCs w:val="24"/>
-        </w:rPr>
-        <w:t xml:space="preserve"> do</w:t>
-      </w:r>
-    </w:p>
-    <w:p>
-      <w:pPr>
-        <w:jc w:val="both"/>
-        <w:rPr>
-          <w:sz w:val="24"/>
-          <w:szCs w:val="24"/>
-        </w:rPr>
-      </w:pPr>
-      <w:r>
-        <w:rPr>
-          <w:sz w:val="24"/>
-          <w:szCs w:val="24"/>
-        </w:rPr>
-        <w:lastRenderedPageBreak/>
+        <w:t>, o usuário terá acesso a função de exclusão do</w:t>
+      </w:r>
+    </w:p>
+    <w:p>
+      <w:pPr>
+        <w:jc w:val="both"/>
+        <w:rPr>
+          <w:sz w:val="24"/>
+          <w:szCs w:val="24"/>
+        </w:rPr>
+      </w:pPr>
+      <w:r>
+        <w:rPr>
+          <w:sz w:val="24"/>
+          <w:szCs w:val="24"/>
+        </w:rPr>
         <w:t>Profissional</w:t>
       </w:r>
       <w:r>
@@ -4054,35 +4034,7 @@
           <w:sz w:val="24"/>
           <w:szCs w:val="24"/>
         </w:rPr>
-        <w:t xml:space="preserve">Na tela de </w:t>
-      </w:r>
-      <w:r>
-        <w:rPr>
-          <w:sz w:val="24"/>
-          <w:szCs w:val="24"/>
-        </w:rPr>
-        <w:t>exclusão</w:t>
-      </w:r>
-      <w:r>
-        <w:rPr>
-          <w:sz w:val="24"/>
-          <w:szCs w:val="24"/>
-        </w:rPr>
-        <w:t xml:space="preserve"> do profissional, </w:t>
-      </w:r>
-      <w:r>
-        <w:rPr>
-          <w:sz w:val="24"/>
-          <w:szCs w:val="24"/>
-        </w:rPr>
-        <w:t xml:space="preserve">o usuário irá realizar a ação </w:t>
-      </w:r>
-      <w:r>
-        <w:rPr>
-          <w:sz w:val="24"/>
-          <w:szCs w:val="24"/>
-        </w:rPr>
-        <w:t>necessárias</w:t>
+        <w:t>Na tela de exclusão do profissional, o usuário irá realizar a ação necessárias</w:t>
       </w:r>
       <w:r>
         <w:rPr>
@@ -4154,23 +4106,7 @@
           <w:sz w:val="24"/>
           <w:szCs w:val="24"/>
         </w:rPr>
-        <w:t xml:space="preserve">Para que a </w:t>
-      </w:r>
-      <w:r>
-        <w:rPr>
-          <w:color w:val="auto"/>
-          <w:sz w:val="24"/>
-          <w:szCs w:val="24"/>
-        </w:rPr>
-        <w:t>exclusão</w:t>
-      </w:r>
-      <w:r>
-        <w:rPr>
-          <w:color w:val="auto"/>
-          <w:sz w:val="24"/>
-          <w:szCs w:val="24"/>
-        </w:rPr>
-        <w:t xml:space="preserve"> seja </w:t>
+        <w:t xml:space="preserve">Para que a exclusão seja </w:t>
       </w:r>
       <w:proofErr w:type="gramStart"/>
       <w:r>
@@ -4188,15 +4124,53 @@
           <w:sz w:val="24"/>
           <w:szCs w:val="24"/>
         </w:rPr>
-        <w:t xml:space="preserve"> com sucesso, é necessário</w:t>
-      </w:r>
-      <w:r>
-        <w:rPr>
-          <w:color w:val="auto"/>
-          <w:sz w:val="24"/>
-          <w:szCs w:val="24"/>
-        </w:rPr>
-        <w:t xml:space="preserve"> selecionar o profissional desejado para a exclusão</w:t>
+        <w:t xml:space="preserve"> com sucesso, é necessário selecionar o profissional desejado para a exclusão.</w:t>
+      </w:r>
+    </w:p>
+    <w:p>
+      <w:pPr>
+        <w:spacing w:line="360" w:lineRule="auto"/>
+        <w:ind w:firstLine="709"/>
+        <w:jc w:val="both"/>
+        <w:rPr>
+          <w:color w:val="auto"/>
+          <w:sz w:val="24"/>
+          <w:szCs w:val="24"/>
+        </w:rPr>
+      </w:pPr>
+      <w:r>
+        <w:rPr>
+          <w:b/>
+          <w:color w:val="auto"/>
+          <w:sz w:val="24"/>
+          <w:szCs w:val="24"/>
+        </w:rPr>
+        <w:t>Cenário 02</w:t>
+      </w:r>
+      <w:r>
+        <w:rPr>
+          <w:b/>
+          <w:color w:val="auto"/>
+          <w:sz w:val="24"/>
+          <w:szCs w:val="24"/>
+        </w:rPr>
+        <w:t>:</w:t>
+      </w:r>
+      <w:r>
+        <w:rPr>
+          <w:color w:val="auto"/>
+          <w:sz w:val="24"/>
+          <w:szCs w:val="24"/>
+        </w:rPr>
+        <w:t xml:space="preserve"> </w:t>
+      </w:r>
+      <w:r>
+        <w:rPr>
+          <w:color w:val="auto"/>
+          <w:sz w:val="24"/>
+          <w:szCs w:val="24"/>
+        </w:rPr>
+        <w:t>Profissional cadastrado não pode ser excluído</w:t>
       </w:r>
       <w:r>
         <w:rPr>
@@ -4210,76 +4184,6 @@
     <w:p>
       <w:pPr>
         <w:spacing w:line="360" w:lineRule="auto"/>
-        <w:ind w:firstLine="709"/>
-        <w:jc w:val="both"/>
-        <w:rPr>
-          <w:color w:val="auto"/>
-          <w:sz w:val="24"/>
-          <w:szCs w:val="24"/>
-        </w:rPr>
-      </w:pPr>
-      <w:r>
-        <w:rPr>
-          <w:b/>
-          <w:color w:val="auto"/>
-          <w:sz w:val="24"/>
-          <w:szCs w:val="24"/>
-        </w:rPr>
-        <w:t>Cenário 02</w:t>
-      </w:r>
-      <w:r>
-        <w:rPr>
-          <w:b/>
-          <w:color w:val="auto"/>
-          <w:sz w:val="24"/>
-          <w:szCs w:val="24"/>
-        </w:rPr>
-        <w:t>:</w:t>
-      </w:r>
-      <w:r>
-        <w:rPr>
-          <w:color w:val="auto"/>
-          <w:sz w:val="24"/>
-          <w:szCs w:val="24"/>
-        </w:rPr>
-        <w:t xml:space="preserve"> </w:t>
-      </w:r>
-      <w:r>
-        <w:rPr>
-          <w:color w:val="auto"/>
-          <w:sz w:val="24"/>
-          <w:szCs w:val="24"/>
-        </w:rPr>
-        <w:t>Profissional cadastrad</w:t>
-      </w:r>
-      <w:r>
-        <w:rPr>
-          <w:color w:val="auto"/>
-          <w:sz w:val="24"/>
-          <w:szCs w:val="24"/>
-        </w:rPr>
-        <w:t xml:space="preserve">o não </w:t>
-      </w:r>
-      <w:r>
-        <w:rPr>
-          <w:color w:val="auto"/>
-          <w:sz w:val="24"/>
-          <w:szCs w:val="24"/>
-        </w:rPr>
-        <w:t>pode ser excluído</w:t>
-      </w:r>
-      <w:r>
-        <w:rPr>
-          <w:color w:val="auto"/>
-          <w:sz w:val="24"/>
-          <w:szCs w:val="24"/>
-        </w:rPr>
-        <w:t>.</w:t>
-      </w:r>
-    </w:p>
-    <w:p>
-      <w:pPr>
-        <w:spacing w:line="360" w:lineRule="auto"/>
         <w:ind w:left="709" w:firstLine="720"/>
         <w:jc w:val="both"/>
         <w:rPr>
@@ -4294,23 +4198,7 @@
           <w:sz w:val="24"/>
           <w:szCs w:val="24"/>
         </w:rPr>
-        <w:t xml:space="preserve">O sistema apresentará uma mensagem de erro ao tentar </w:t>
-      </w:r>
-      <w:r>
-        <w:rPr>
-          <w:color w:val="auto"/>
-          <w:sz w:val="24"/>
-          <w:szCs w:val="24"/>
-        </w:rPr>
-        <w:t>excluir</w:t>
-      </w:r>
-      <w:r>
-        <w:rPr>
-          <w:color w:val="auto"/>
-          <w:sz w:val="24"/>
-          <w:szCs w:val="24"/>
-        </w:rPr>
-        <w:t xml:space="preserve"> um</w:t>
+        <w:t>O sistema apresentará uma mensagem de erro ao tentar excluir um</w:t>
       </w:r>
     </w:p>
     <w:p>
@@ -4338,23 +4226,7 @@
           <w:sz w:val="24"/>
           <w:szCs w:val="24"/>
         </w:rPr>
-        <w:t xml:space="preserve">, </w:t>
-      </w:r>
-      <w:r>
-        <w:rPr>
-          <w:color w:val="auto"/>
-          <w:sz w:val="24"/>
-          <w:szCs w:val="24"/>
-        </w:rPr>
-        <w:t>a não permissão obrigatória, caso não tenha autorização</w:t>
-      </w:r>
-      <w:r>
-        <w:rPr>
-          <w:color w:val="auto"/>
-          <w:sz w:val="24"/>
-          <w:szCs w:val="24"/>
-        </w:rPr>
-        <w:t>.</w:t>
+        <w:t>, a não permissão obrigatória, caso não tenha autorização.</w:t>
       </w:r>
     </w:p>
     <w:p>
@@ -4385,15 +4257,7 @@
           <w:sz w:val="24"/>
           <w:szCs w:val="24"/>
         </w:rPr>
-        <w:t>5</w:t>
-      </w:r>
-      <w:r>
-        <w:rPr>
-          <w:color w:val="auto"/>
-          <w:sz w:val="24"/>
-          <w:szCs w:val="24"/>
-        </w:rPr>
-        <w:t xml:space="preserve">º </w:t>
+        <w:t xml:space="preserve">5º </w:t>
       </w:r>
       <w:r>
         <w:rPr>
@@ -4460,23 +4324,7 @@
           <w:sz w:val="24"/>
           <w:szCs w:val="24"/>
         </w:rPr>
-        <w:t xml:space="preserve">Acesso a Tela de </w:t>
-      </w:r>
-      <w:r>
-        <w:rPr>
-          <w:color w:val="auto"/>
-          <w:sz w:val="24"/>
-          <w:szCs w:val="24"/>
-        </w:rPr>
-        <w:t>Consulta</w:t>
-      </w:r>
-      <w:r>
-        <w:rPr>
-          <w:color w:val="auto"/>
-          <w:sz w:val="24"/>
-          <w:szCs w:val="24"/>
-        </w:rPr>
-        <w:t xml:space="preserve"> do Profissional</w:t>
+        <w:t>Acesso a Tela de Consulta do Profissional</w:t>
       </w:r>
     </w:p>
     <w:p>
@@ -4920,6 +4768,169 @@
           <w:sz w:val="24"/>
           <w:szCs w:val="24"/>
         </w:rPr>
+        <w:t xml:space="preserve"> no </w:t>
+      </w:r>
+      <w:r>
+        <w:rPr>
+          <w:color w:val="auto"/>
+          <w:sz w:val="24"/>
+          <w:szCs w:val="24"/>
+        </w:rPr>
+        <w:lastRenderedPageBreak/>
+        <w:t xml:space="preserve">Sistema </w:t>
+      </w:r>
+      <w:proofErr w:type="spellStart"/>
+      <w:r>
+        <w:rPr>
+          <w:color w:val="auto"/>
+          <w:sz w:val="24"/>
+          <w:szCs w:val="24"/>
+        </w:rPr>
+        <w:t>PetShop</w:t>
+      </w:r>
+      <w:proofErr w:type="spellEnd"/>
+      <w:r>
+        <w:rPr>
+          <w:color w:val="auto"/>
+          <w:sz w:val="24"/>
+          <w:szCs w:val="24"/>
+        </w:rPr>
+        <w:t>.</w:t>
+      </w:r>
+    </w:p>
+    <w:p>
+      <w:pPr>
+        <w:spacing w:line="360" w:lineRule="auto"/>
+        <w:ind w:firstLine="1418"/>
+        <w:jc w:val="both"/>
+        <w:rPr>
+          <w:color w:val="auto"/>
+          <w:sz w:val="24"/>
+          <w:szCs w:val="24"/>
+        </w:rPr>
+      </w:pPr>
+      <w:r>
+        <w:rPr>
+          <w:color w:val="auto"/>
+          <w:sz w:val="24"/>
+          <w:szCs w:val="24"/>
+        </w:rPr>
+        <w:t>Quando: eu usuário pesquisar em “Busca ID” por “1”</w:t>
+      </w:r>
+    </w:p>
+    <w:p>
+      <w:pPr>
+        <w:spacing w:line="360" w:lineRule="auto"/>
+        <w:ind w:left="698" w:firstLine="720"/>
+        <w:jc w:val="both"/>
+        <w:rPr>
+          <w:color w:val="auto"/>
+          <w:sz w:val="24"/>
+          <w:szCs w:val="24"/>
+        </w:rPr>
+      </w:pPr>
+      <w:r>
+        <w:rPr>
+          <w:color w:val="auto"/>
+          <w:sz w:val="24"/>
+          <w:szCs w:val="24"/>
+        </w:rPr>
+        <w:t>Então: eu devo ver os profissionais relacionados à busca.</w:t>
+      </w:r>
+    </w:p>
+    <w:p>
+      <w:pPr>
+        <w:spacing w:line="360" w:lineRule="auto"/>
+        <w:ind w:left="698" w:firstLine="720"/>
+        <w:jc w:val="both"/>
+        <w:rPr>
+          <w:color w:val="auto"/>
+          <w:sz w:val="24"/>
+          <w:szCs w:val="24"/>
+        </w:rPr>
+      </w:pPr>
+    </w:p>
+    <w:p>
+      <w:pPr>
+        <w:spacing w:line="360" w:lineRule="auto"/>
+        <w:ind w:firstLine="709"/>
+        <w:jc w:val="both"/>
+        <w:rPr>
+          <w:color w:val="auto"/>
+          <w:sz w:val="24"/>
+          <w:szCs w:val="24"/>
+        </w:rPr>
+      </w:pPr>
+      <w:r>
+        <w:rPr>
+          <w:b/>
+          <w:color w:val="auto"/>
+          <w:sz w:val="24"/>
+          <w:szCs w:val="24"/>
+        </w:rPr>
+        <w:t>Cenário 03</w:t>
+      </w:r>
+      <w:r>
+        <w:rPr>
+          <w:b/>
+          <w:color w:val="auto"/>
+          <w:sz w:val="24"/>
+          <w:szCs w:val="24"/>
+        </w:rPr>
+        <w:t>:</w:t>
+      </w:r>
+      <w:r>
+        <w:rPr>
+          <w:color w:val="auto"/>
+          <w:sz w:val="24"/>
+          <w:szCs w:val="24"/>
+        </w:rPr>
+        <w:t xml:space="preserve"> </w:t>
+      </w:r>
+      <w:r>
+        <w:rPr>
+          <w:color w:val="auto"/>
+          <w:sz w:val="24"/>
+          <w:szCs w:val="24"/>
+        </w:rPr>
+        <w:t>O usuário consulta o profissional pelo “Nome”</w:t>
+      </w:r>
+    </w:p>
+    <w:p>
+      <w:pPr>
+        <w:spacing w:line="360" w:lineRule="auto"/>
+        <w:ind w:firstLine="1418"/>
+        <w:jc w:val="both"/>
+        <w:rPr>
+          <w:color w:val="auto"/>
+          <w:sz w:val="24"/>
+          <w:szCs w:val="24"/>
+        </w:rPr>
+      </w:pPr>
+      <w:r>
+        <w:rPr>
+          <w:color w:val="auto"/>
+          <w:sz w:val="24"/>
+          <w:szCs w:val="24"/>
+        </w:rPr>
+        <w:t xml:space="preserve">Dado: que a consulta seja realizada, o usuário deverá estar </w:t>
+      </w:r>
+      <w:proofErr w:type="spellStart"/>
+      <w:r>
+        <w:rPr>
+          <w:color w:val="auto"/>
+          <w:sz w:val="24"/>
+          <w:szCs w:val="24"/>
+        </w:rPr>
+        <w:t>logado</w:t>
+      </w:r>
+      <w:proofErr w:type="spellEnd"/>
+      <w:r>
+        <w:rPr>
+          <w:color w:val="auto"/>
+          <w:sz w:val="24"/>
+          <w:szCs w:val="24"/>
+        </w:rPr>
         <w:t xml:space="preserve"> no Sistema </w:t>
       </w:r>
       <w:proofErr w:type="spellStart"/>
@@ -4958,15 +4969,69 @@
           <w:sz w:val="24"/>
           <w:szCs w:val="24"/>
         </w:rPr>
-        <w:t>Quando: eu usuário pesquisar em “Busca</w:t>
-      </w:r>
-      <w:r>
-        <w:rPr>
-          <w:color w:val="auto"/>
-          <w:sz w:val="24"/>
-          <w:szCs w:val="24"/>
-        </w:rPr>
-        <w:t xml:space="preserve"> ID” por</w:t>
+        <w:t>Quando: eu usuário pesquisar em “Busca nome” por “Administrador”</w:t>
+      </w:r>
+    </w:p>
+    <w:p>
+      <w:pPr>
+        <w:spacing w:line="360" w:lineRule="auto"/>
+        <w:ind w:left="698" w:firstLine="720"/>
+        <w:jc w:val="both"/>
+        <w:rPr>
+          <w:color w:val="auto"/>
+          <w:sz w:val="24"/>
+          <w:szCs w:val="24"/>
+        </w:rPr>
+      </w:pPr>
+      <w:r>
+        <w:rPr>
+          <w:color w:val="auto"/>
+          <w:sz w:val="24"/>
+          <w:szCs w:val="24"/>
+        </w:rPr>
+        <w:t>Então: eu devo ver os profissionais relacionados à busca.</w:t>
+      </w:r>
+    </w:p>
+    <w:p>
+      <w:pPr>
+        <w:spacing w:line="360" w:lineRule="auto"/>
+        <w:ind w:left="698" w:firstLine="720"/>
+        <w:jc w:val="both"/>
+        <w:rPr>
+          <w:color w:val="auto"/>
+          <w:sz w:val="24"/>
+          <w:szCs w:val="24"/>
+        </w:rPr>
+      </w:pPr>
+    </w:p>
+    <w:p>
+      <w:pPr>
+        <w:spacing w:line="360" w:lineRule="auto"/>
+        <w:ind w:firstLine="709"/>
+        <w:jc w:val="both"/>
+        <w:rPr>
+          <w:color w:val="auto"/>
+          <w:sz w:val="24"/>
+          <w:szCs w:val="24"/>
+        </w:rPr>
+      </w:pPr>
+      <w:r>
+        <w:rPr>
+          <w:b/>
+          <w:color w:val="auto"/>
+          <w:sz w:val="24"/>
+          <w:szCs w:val="24"/>
+        </w:rPr>
+        <w:t>Cenário 04</w:t>
+      </w:r>
+      <w:r>
+        <w:rPr>
+          <w:b/>
+          <w:color w:val="auto"/>
+          <w:sz w:val="24"/>
+          <w:szCs w:val="24"/>
+        </w:rPr>
+        <w:t>:</w:t>
       </w:r>
       <w:r>
         <w:rPr>
@@ -4982,101 +5047,7 @@
           <w:sz w:val="24"/>
           <w:szCs w:val="24"/>
         </w:rPr>
-        <w:t>“1</w:t>
-      </w:r>
-      <w:r>
-        <w:rPr>
-          <w:color w:val="auto"/>
-          <w:sz w:val="24"/>
-          <w:szCs w:val="24"/>
-        </w:rPr>
-        <w:t>”</w:t>
-      </w:r>
-    </w:p>
-    <w:p>
-      <w:pPr>
-        <w:spacing w:line="360" w:lineRule="auto"/>
-        <w:ind w:left="698" w:firstLine="720"/>
-        <w:jc w:val="both"/>
-        <w:rPr>
-          <w:color w:val="auto"/>
-          <w:sz w:val="24"/>
-          <w:szCs w:val="24"/>
-        </w:rPr>
-      </w:pPr>
-      <w:r>
-        <w:rPr>
-          <w:color w:val="auto"/>
-          <w:sz w:val="24"/>
-          <w:szCs w:val="24"/>
-        </w:rPr>
-        <w:t>Então: eu devo ver os profissionais relacionados à busca.</w:t>
-      </w:r>
-    </w:p>
-    <w:p>
-      <w:pPr>
-        <w:spacing w:line="360" w:lineRule="auto"/>
-        <w:ind w:left="698" w:firstLine="720"/>
-        <w:jc w:val="both"/>
-        <w:rPr>
-          <w:color w:val="auto"/>
-          <w:sz w:val="24"/>
-          <w:szCs w:val="24"/>
-        </w:rPr>
-      </w:pPr>
-    </w:p>
-    <w:p>
-      <w:pPr>
-        <w:spacing w:line="360" w:lineRule="auto"/>
-        <w:ind w:firstLine="709"/>
-        <w:jc w:val="both"/>
-        <w:rPr>
-          <w:color w:val="auto"/>
-          <w:sz w:val="24"/>
-          <w:szCs w:val="24"/>
-        </w:rPr>
-      </w:pPr>
-      <w:r>
-        <w:rPr>
-          <w:b/>
-          <w:color w:val="auto"/>
-          <w:sz w:val="24"/>
-          <w:szCs w:val="24"/>
-        </w:rPr>
-        <w:t>Cenário 03</w:t>
-      </w:r>
-      <w:r>
-        <w:rPr>
-          <w:b/>
-          <w:color w:val="auto"/>
-          <w:sz w:val="24"/>
-          <w:szCs w:val="24"/>
-        </w:rPr>
-        <w:t>:</w:t>
-      </w:r>
-      <w:r>
-        <w:rPr>
-          <w:color w:val="auto"/>
-          <w:sz w:val="24"/>
-          <w:szCs w:val="24"/>
-        </w:rPr>
-        <w:t xml:space="preserve"> </w:t>
-      </w:r>
-      <w:r>
-        <w:rPr>
-          <w:color w:val="auto"/>
-          <w:sz w:val="24"/>
-          <w:szCs w:val="24"/>
-        </w:rPr>
-        <w:t xml:space="preserve">O usuário consulta o profissional </w:t>
-      </w:r>
-      <w:r>
-        <w:rPr>
-          <w:color w:val="auto"/>
-          <w:sz w:val="24"/>
-          <w:szCs w:val="24"/>
-        </w:rPr>
-        <w:t>pelo “Nome”</w:t>
+        <w:t>O usuário consulta o profissional por “CPF”</w:t>
       </w:r>
     </w:p>
     <w:p>
@@ -5096,7 +5067,6 @@
           <w:sz w:val="24"/>
           <w:szCs w:val="24"/>
         </w:rPr>
-        <w:lastRenderedPageBreak/>
         <w:t xml:space="preserve">Dado: que a consulta seja realizada, o usuário deverá estar </w:t>
       </w:r>
       <w:proofErr w:type="spellStart"/>
@@ -5153,249 +5123,7 @@
           <w:sz w:val="24"/>
           <w:szCs w:val="24"/>
         </w:rPr>
-        <w:t>Quando: eu usuário pesquisar em “Busca</w:t>
-      </w:r>
-      <w:r>
-        <w:rPr>
-          <w:color w:val="auto"/>
-          <w:sz w:val="24"/>
-          <w:szCs w:val="24"/>
-        </w:rPr>
-        <w:t xml:space="preserve"> nome</w:t>
-      </w:r>
-      <w:r>
-        <w:rPr>
-          <w:color w:val="auto"/>
-          <w:sz w:val="24"/>
-          <w:szCs w:val="24"/>
-        </w:rPr>
-        <w:t xml:space="preserve">” por </w:t>
-      </w:r>
-      <w:r>
-        <w:rPr>
-          <w:color w:val="auto"/>
-          <w:sz w:val="24"/>
-          <w:szCs w:val="24"/>
-        </w:rPr>
-        <w:t>“Administrador</w:t>
-      </w:r>
-      <w:r>
-        <w:rPr>
-          <w:color w:val="auto"/>
-          <w:sz w:val="24"/>
-          <w:szCs w:val="24"/>
-        </w:rPr>
-        <w:t>”</w:t>
-      </w:r>
-    </w:p>
-    <w:p>
-      <w:pPr>
-        <w:spacing w:line="360" w:lineRule="auto"/>
-        <w:ind w:left="698" w:firstLine="720"/>
-        <w:jc w:val="both"/>
-        <w:rPr>
-          <w:color w:val="auto"/>
-          <w:sz w:val="24"/>
-          <w:szCs w:val="24"/>
-        </w:rPr>
-      </w:pPr>
-      <w:r>
-        <w:rPr>
-          <w:color w:val="auto"/>
-          <w:sz w:val="24"/>
-          <w:szCs w:val="24"/>
-        </w:rPr>
-        <w:t>Então: eu devo ver os profissionais relacionados à busca.</w:t>
-      </w:r>
-    </w:p>
-    <w:p>
-      <w:pPr>
-        <w:spacing w:line="360" w:lineRule="auto"/>
-        <w:ind w:left="698" w:firstLine="720"/>
-        <w:jc w:val="both"/>
-        <w:rPr>
-          <w:color w:val="auto"/>
-          <w:sz w:val="24"/>
-          <w:szCs w:val="24"/>
-        </w:rPr>
-      </w:pPr>
-    </w:p>
-    <w:p>
-      <w:pPr>
-        <w:spacing w:line="360" w:lineRule="auto"/>
-        <w:ind w:firstLine="709"/>
-        <w:jc w:val="both"/>
-        <w:rPr>
-          <w:color w:val="auto"/>
-          <w:sz w:val="24"/>
-          <w:szCs w:val="24"/>
-        </w:rPr>
-      </w:pPr>
-      <w:r>
-        <w:rPr>
-          <w:b/>
-          <w:color w:val="auto"/>
-          <w:sz w:val="24"/>
-          <w:szCs w:val="24"/>
-        </w:rPr>
-        <w:t>Cenário 04</w:t>
-      </w:r>
-      <w:r>
-        <w:rPr>
-          <w:b/>
-          <w:color w:val="auto"/>
-          <w:sz w:val="24"/>
-          <w:szCs w:val="24"/>
-        </w:rPr>
-        <w:t>:</w:t>
-      </w:r>
-      <w:r>
-        <w:rPr>
-          <w:color w:val="auto"/>
-          <w:sz w:val="24"/>
-          <w:szCs w:val="24"/>
-        </w:rPr>
-        <w:t xml:space="preserve"> </w:t>
-      </w:r>
-      <w:r>
-        <w:rPr>
-          <w:color w:val="auto"/>
-          <w:sz w:val="24"/>
-          <w:szCs w:val="24"/>
-        </w:rPr>
-        <w:t xml:space="preserve">O usuário consulta o profissional </w:t>
-      </w:r>
-      <w:r>
-        <w:rPr>
-          <w:color w:val="auto"/>
-          <w:sz w:val="24"/>
-          <w:szCs w:val="24"/>
-        </w:rPr>
-        <w:t>por</w:t>
-      </w:r>
-      <w:r>
-        <w:rPr>
-          <w:color w:val="auto"/>
-          <w:sz w:val="24"/>
-          <w:szCs w:val="24"/>
-        </w:rPr>
-        <w:t xml:space="preserve"> </w:t>
-      </w:r>
-      <w:r>
-        <w:rPr>
-          <w:color w:val="auto"/>
-          <w:sz w:val="24"/>
-          <w:szCs w:val="24"/>
-        </w:rPr>
-        <w:t>“CPF</w:t>
-      </w:r>
-      <w:r>
-        <w:rPr>
-          <w:color w:val="auto"/>
-          <w:sz w:val="24"/>
-          <w:szCs w:val="24"/>
-        </w:rPr>
-        <w:t>”</w:t>
-      </w:r>
-    </w:p>
-    <w:p>
-      <w:pPr>
-        <w:spacing w:line="360" w:lineRule="auto"/>
-        <w:ind w:firstLine="1418"/>
-        <w:jc w:val="both"/>
-        <w:rPr>
-          <w:color w:val="auto"/>
-          <w:sz w:val="24"/>
-          <w:szCs w:val="24"/>
-        </w:rPr>
-      </w:pPr>
-      <w:r>
-        <w:rPr>
-          <w:color w:val="auto"/>
-          <w:sz w:val="24"/>
-          <w:szCs w:val="24"/>
-        </w:rPr>
-        <w:t xml:space="preserve">Dado: que a consulta seja realizada, o usuário deverá estar </w:t>
-      </w:r>
-      <w:proofErr w:type="spellStart"/>
-      <w:r>
-        <w:rPr>
-          <w:color w:val="auto"/>
-          <w:sz w:val="24"/>
-          <w:szCs w:val="24"/>
-        </w:rPr>
-        <w:t>logado</w:t>
-      </w:r>
-      <w:proofErr w:type="spellEnd"/>
-      <w:r>
-        <w:rPr>
-          <w:color w:val="auto"/>
-          <w:sz w:val="24"/>
-          <w:szCs w:val="24"/>
-        </w:rPr>
-        <w:t xml:space="preserve"> no Sistema </w:t>
-      </w:r>
-      <w:proofErr w:type="spellStart"/>
-      <w:r>
-        <w:rPr>
-          <w:color w:val="auto"/>
-          <w:sz w:val="24"/>
-          <w:szCs w:val="24"/>
-        </w:rPr>
-        <w:t>PetShop</w:t>
-      </w:r>
-      <w:proofErr w:type="spellEnd"/>
-      <w:r>
-        <w:rPr>
-          <w:color w:val="auto"/>
-          <w:sz w:val="24"/>
-          <w:szCs w:val="24"/>
-        </w:rPr>
-        <w:t>.</w:t>
-      </w:r>
-    </w:p>
-    <w:p>
-      <w:pPr>
-        <w:spacing w:line="360" w:lineRule="auto"/>
-        <w:ind w:firstLine="1418"/>
-        <w:jc w:val="both"/>
-        <w:rPr>
-          <w:color w:val="auto"/>
-          <w:sz w:val="24"/>
-          <w:szCs w:val="24"/>
-        </w:rPr>
-      </w:pPr>
-      <w:r>
-        <w:rPr>
-          <w:color w:val="auto"/>
-          <w:sz w:val="24"/>
-          <w:szCs w:val="24"/>
-        </w:rPr>
-        <w:t>Quando: eu usuário pesquisar em “Busca</w:t>
-      </w:r>
-      <w:r>
-        <w:rPr>
-          <w:color w:val="auto"/>
-          <w:sz w:val="24"/>
-          <w:szCs w:val="24"/>
-        </w:rPr>
-        <w:t xml:space="preserve"> CPF</w:t>
-      </w:r>
-      <w:r>
-        <w:rPr>
-          <w:color w:val="auto"/>
-          <w:sz w:val="24"/>
-          <w:szCs w:val="24"/>
-        </w:rPr>
-        <w:t xml:space="preserve">” por </w:t>
-      </w:r>
-      <w:r>
-        <w:rPr>
-          <w:color w:val="auto"/>
-          <w:sz w:val="24"/>
-          <w:szCs w:val="24"/>
-        </w:rPr>
-        <w:t>“000</w:t>
+        <w:t>Quando: eu usuário pesquisar em “Busca CPF” por “000</w:t>
       </w:r>
       <w:r>
         <w:rPr>
@@ -5405,8 +5133,6 @@
         </w:rPr>
         <w:t>.000.000-00</w:t>
       </w:r>
-      <w:bookmarkStart w:id="3" w:name="_GoBack"/>
-      <w:bookmarkEnd w:id="3"/>
       <w:r>
         <w:rPr>
           <w:color w:val="auto"/>
@@ -7827,7 +7553,6 @@
   <w:style w:type="character" w:default="1" w:styleId="Fontepargpadro">
     <w:name w:val="Default Paragraph Font"/>
     <w:uiPriority w:val="1"/>
-    <w:semiHidden/>
     <w:unhideWhenUsed/>
   </w:style>
   <w:style w:type="table" w:default="1" w:styleId="Tabelanormal">
@@ -8501,7 +8226,7 @@
 </file>
 
 <file path=customXml/itemProps1.xml><?xml version="1.0" encoding="utf-8"?>
-<ds:datastoreItem xmlns:ds="http://schemas.openxmlformats.org/officeDocument/2006/customXml" ds:itemID="{D10824EF-88C5-4BAE-945A-7769AC6EC95E}">
+<ds:datastoreItem xmlns:ds="http://schemas.openxmlformats.org/officeDocument/2006/customXml" ds:itemID="{F2F66675-485A-4785-800B-F1A970844BE5}">
   <ds:schemaRefs>
     <ds:schemaRef ds:uri="http://schemas.openxmlformats.org/officeDocument/2006/bibliography"/>
   </ds:schemaRefs>
